--- a/design/Modul8/Modul8.docx
+++ b/design/Modul8/Modul8.docx
@@ -141,8 +141,6 @@
               </w:rPr>
               <w:t>Pemain</w:t>
             </w:r>
-            <w:bookmarkStart w:id="0" w:name="_GoBack"/>
-            <w:bookmarkEnd w:id="0"/>
             <w:proofErr w:type="spellEnd"/>
           </w:p>
           <w:p>
@@ -636,14 +634,7 @@
                 <w:rFonts w:ascii="Times New Roman" w:hAnsi="Times New Roman"/>
                 <w:lang w:val="en-US"/>
               </w:rPr>
-              <w:t xml:space="preserve"> </w:t>
-            </w:r>
-            <w:r>
-              <w:rPr>
-                <w:rFonts w:ascii="Times New Roman" w:hAnsi="Times New Roman"/>
-                <w:lang w:val="en-US"/>
-              </w:rPr>
-              <w:t>Shop</w:t>
+              <w:t xml:space="preserve"> Shop</w:t>
             </w:r>
           </w:p>
         </w:tc>
@@ -1838,7 +1829,16 @@
                 <w:rFonts w:ascii="Times New Roman" w:hAnsi="Times New Roman"/>
                 <w:lang w:val="en-US"/>
               </w:rPr>
-              <w:t>Menambahkan</w:t>
+              <w:t>Mena</w:t>
+            </w:r>
+            <w:bookmarkStart w:id="0" w:name="_GoBack"/>
+            <w:bookmarkEnd w:id="0"/>
+            <w:r>
+              <w:rPr>
+                <w:rFonts w:ascii="Times New Roman" w:hAnsi="Times New Roman"/>
+                <w:lang w:val="en-US"/>
+              </w:rPr>
+              <w:t>mbahkan</w:t>
             </w:r>
             <w:proofErr w:type="spellEnd"/>
             <w:r>
@@ -2239,14 +2239,7 @@
                 <w:rFonts w:ascii="Times New Roman" w:hAnsi="Times New Roman"/>
                 <w:lang w:val="en-US"/>
               </w:rPr>
-              <w:t>Bel</w:t>
-            </w:r>
-            <w:r>
-              <w:rPr>
-                <w:rFonts w:ascii="Times New Roman" w:hAnsi="Times New Roman"/>
-                <w:lang w:val="en-US"/>
-              </w:rPr>
-              <w:t>i</w:t>
+              <w:t>Beli</w:t>
             </w:r>
             <w:proofErr w:type="spellEnd"/>
             <w:r>
@@ -3445,13 +3438,7 @@
               <w:rPr>
                 <w:rFonts w:ascii="Times New Roman" w:hAnsi="Times New Roman" w:cs="Times New Roman"/>
               </w:rPr>
-              <w:t xml:space="preserve"> </w:t>
-            </w:r>
-            <w:r>
-              <w:rPr>
-                <w:rFonts w:ascii="Times New Roman" w:hAnsi="Times New Roman" w:cs="Times New Roman"/>
-              </w:rPr>
-              <w:t>Obat2</w:t>
+              <w:t xml:space="preserve"> Obat2</w:t>
             </w:r>
           </w:p>
         </w:tc>
@@ -5001,6 +4988,7 @@
       <w:spacing w:after="0" w:line="240" w:lineRule="auto"/>
     </w:pPr>
     <w:tblPr>
+      <w:tblInd w:w="0" w:type="dxa"/>
       <w:tblBorders>
         <w:top w:val="single" w:sz="4" w:space="0" w:color="auto"/>
         <w:left w:val="single" w:sz="4" w:space="0" w:color="auto"/>
@@ -5247,6 +5235,7 @@
       <w:spacing w:after="0" w:line="240" w:lineRule="auto"/>
     </w:pPr>
     <w:tblPr>
+      <w:tblInd w:w="0" w:type="dxa"/>
       <w:tblBorders>
         <w:top w:val="single" w:sz="4" w:space="0" w:color="auto"/>
         <w:left w:val="single" w:sz="4" w:space="0" w:color="auto"/>
